--- a/static/cv.docx
+++ b/static/cv.docx
@@ -4,202 +4,146 @@
   <w:body>
     <w:p>
       <w:pPr>
-        <w:pStyle w:val="a4"/>
-      </w:pPr>
-      <w:r>
-        <w:rPr>
-          <w:rFonts w:eastAsiaTheme="minorEastAsia"/>
-          <w:lang w:eastAsia="zh-TW"/>
-        </w:rPr>
-        <w:t>YU-SHAN TSAI</w:t>
-      </w:r>
-      <w:r>
-        <w:t>,</w:t>
-      </w:r>
-      <w:r>
-        <w:rPr>
-          <w:spacing w:val="1"/>
-        </w:rPr>
-        <w:t xml:space="preserve"> </w:t>
-      </w:r>
-      <w:proofErr w:type="spellStart"/>
-      <w:r>
-        <w:t>Chumy</w:t>
-      </w:r>
-      <w:proofErr w:type="spellEnd"/>
+        <w:pStyle w:val="a3"/>
+        <w:spacing w:before="2" w:line="235" w:lineRule="auto"/>
+        <w:ind w:left="0" w:right="608"/>
+        <w:sectPr>
+          <w:headerReference w:type="default" r:id="rId7"/>
+          <w:footerReference w:type="default" r:id="rId8"/>
+          <w:type w:val="continuous"/>
+          <w:pgSz w:w="11910" w:h="16840"/>
+          <w:pgMar w:top="567" w:right="567" w:bottom="567" w:left="567" w:header="720" w:footer="720" w:gutter="0"/>
+          <w:cols w:num="2" w:space="720" w:equalWidth="0">
+            <w:col w:w="4326" w:space="1235"/>
+            <w:col w:w="5215"/>
+          </w:cols>
+        </w:sectPr>
+      </w:pPr>
     </w:p>
     <w:p>
       <w:pPr>
-        <w:pStyle w:val="a3"/>
+        <w:pStyle w:val="1"/>
+        <w:spacing w:before="196"/>
         <w:ind w:left="0"/>
-        <w:rPr>
-          <w:rFonts w:ascii="Times New Roman"/>
-          <w:b/>
-          <w:sz w:val="40"/>
-        </w:rPr>
-      </w:pPr>
-    </w:p>
-    <w:p>
-      <w:pPr>
-        <w:pStyle w:val="1"/>
-        <w:spacing w:before="252"/>
-      </w:pPr>
-      <w:r>
+      </w:pPr>
+      <w:r>
+        <w:rPr>
+          <w:noProof/>
+        </w:rPr>
+        <mc:AlternateContent>
+          <mc:Choice Requires="wps">
+            <w:drawing>
+              <wp:anchor distT="0" distB="0" distL="0" distR="0" simplePos="0" relativeHeight="487595520" behindDoc="1" locked="0" layoutInCell="1" allowOverlap="1" wp14:anchorId="58FF4780" wp14:editId="5466EE63">
+                <wp:simplePos x="0" y="0"/>
+                <wp:positionH relativeFrom="page">
+                  <wp:posOffset>458470</wp:posOffset>
+                </wp:positionH>
+                <wp:positionV relativeFrom="paragraph">
+                  <wp:posOffset>378460</wp:posOffset>
+                </wp:positionV>
+                <wp:extent cx="6644640" cy="1270"/>
+                <wp:effectExtent l="0" t="0" r="0" b="0"/>
+                <wp:wrapTopAndBottom/>
+                <wp:docPr id="8" name="手繪多邊形: 圖案 8"/>
+                <wp:cNvGraphicFramePr>
+                  <a:graphicFrameLocks xmlns:a="http://schemas.openxmlformats.org/drawingml/2006/main"/>
+                </wp:cNvGraphicFramePr>
+                <a:graphic xmlns:a="http://schemas.openxmlformats.org/drawingml/2006/main">
+                  <a:graphicData uri="http://schemas.microsoft.com/office/word/2010/wordprocessingShape">
+                    <wps:wsp>
+                      <wps:cNvSpPr>
+                        <a:spLocks/>
+                      </wps:cNvSpPr>
+                      <wps:spPr bwMode="auto">
+                        <a:xfrm>
+                          <a:off x="0" y="0"/>
+                          <a:ext cx="6644640" cy="1270"/>
+                        </a:xfrm>
+                        <a:custGeom>
+                          <a:avLst/>
+                          <a:gdLst>
+                            <a:gd name="T0" fmla="+- 0 722 722"/>
+                            <a:gd name="T1" fmla="*/ T0 w 10464"/>
+                            <a:gd name="T2" fmla="+- 0 11186 722"/>
+                            <a:gd name="T3" fmla="*/ T2 w 10464"/>
+                          </a:gdLst>
+                          <a:ahLst/>
+                          <a:cxnLst>
+                            <a:cxn ang="0">
+                              <a:pos x="T1" y="0"/>
+                            </a:cxn>
+                            <a:cxn ang="0">
+                              <a:pos x="T3" y="0"/>
+                            </a:cxn>
+                          </a:cxnLst>
+                          <a:rect l="0" t="0" r="r" b="b"/>
+                          <a:pathLst>
+                            <a:path w="10464">
+                              <a:moveTo>
+                                <a:pt x="0" y="0"/>
+                              </a:moveTo>
+                              <a:lnTo>
+                                <a:pt x="10464" y="0"/>
+                              </a:lnTo>
+                            </a:path>
+                          </a:pathLst>
+                        </a:custGeom>
+                        <a:noFill/>
+                        <a:ln w="12700">
+                          <a:solidFill>
+                            <a:srgbClr val="000000"/>
+                          </a:solidFill>
+                          <a:prstDash val="solid"/>
+                          <a:round/>
+                          <a:headEnd/>
+                          <a:tailEnd/>
+                        </a:ln>
+                        <a:extLst>
+                          <a:ext uri="{909E8E84-426E-40DD-AFC4-6F175D3DCCD1}">
+                            <a14:hiddenFill xmlns:a14="http://schemas.microsoft.com/office/drawing/2010/main">
+                              <a:solidFill>
+                                <a:srgbClr val="FFFFFF"/>
+                              </a:solidFill>
+                            </a14:hiddenFill>
+                          </a:ext>
+                        </a:extLst>
+                      </wps:spPr>
+                      <wps:bodyPr rot="0" vert="horz" wrap="square" lIns="91440" tIns="45720" rIns="91440" bIns="45720" anchor="t" anchorCtr="0" upright="1">
+                        <a:noAutofit/>
+                      </wps:bodyPr>
+                    </wps:wsp>
+                  </a:graphicData>
+                </a:graphic>
+                <wp14:sizeRelH relativeFrom="page">
+                  <wp14:pctWidth>0</wp14:pctWidth>
+                </wp14:sizeRelH>
+                <wp14:sizeRelV relativeFrom="page">
+                  <wp14:pctHeight>0</wp14:pctHeight>
+                </wp14:sizeRelV>
+              </wp:anchor>
+            </w:drawing>
+          </mc:Choice>
+          <mc:Fallback>
+            <w:pict>
+              <v:shape w14:anchorId="039595D6" id="手繪多邊形: 圖案 8" o:spid="_x0000_s1026" style="position:absolute;margin-left:36.1pt;margin-top:29.8pt;width:523.2pt;height:.1pt;z-index:-15720960;visibility:visible;mso-wrap-style:square;mso-width-percent:0;mso-height-percent:0;mso-wrap-distance-left:0;mso-wrap-distance-top:0;mso-wrap-distance-right:0;mso-wrap-distance-bottom:0;mso-position-horizontal:absolute;mso-position-horizontal-relative:page;mso-position-vertical:absolute;mso-position-vertical-relative:text;mso-width-percent:0;mso-height-percent:0;mso-width-relative:page;mso-height-relative:page;v-text-anchor:top" coordsize="10464,1270" o:gfxdata="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" path="m,l10464,e" filled="f" strokeweight="1pt">
+                <v:path arrowok="t" o:connecttype="custom" o:connectlocs="0,0;6644640,0" o:connectangles="0,0"/>
+                <w10:wrap type="topAndBottom" anchorx="page"/>
+              </v:shape>
+            </w:pict>
+          </mc:Fallback>
+        </mc:AlternateContent>
+      </w:r>
+      <w:r>
+        <w:t xml:space="preserve"> </w:t>
+      </w:r>
+      <w:r>
+        <w:t xml:space="preserve"> </w:t>
+      </w:r>
+      <w:r>
+        <w:rPr>
+          <w:noProof/>
+        </w:rPr>
         <w:t>EDUCATION</w:t>
-      </w:r>
-    </w:p>
-    <w:p>
-      <w:pPr>
-        <w:pStyle w:val="a3"/>
-        <w:spacing w:before="36" w:line="364" w:lineRule="exact"/>
-      </w:pPr>
-      <w:r>
-        <w:br w:type="column"/>
-      </w:r>
-      <w:r>
-        <w:rPr>
-          <w:spacing w:val="-1"/>
-        </w:rPr>
-        <w:t>E-Mail:</w:t>
-      </w:r>
-      <w:r>
-        <w:rPr>
-          <w:spacing w:val="5"/>
-        </w:rPr>
-        <w:t xml:space="preserve"> </w:t>
-      </w:r>
-      <w:hyperlink r:id="rId5" w:history="1">
-        <w:r>
-          <w:rPr>
-            <w:rStyle w:val="a6"/>
-            <w:spacing w:val="-1"/>
-          </w:rPr>
-          <w:t>jimmy012403976@gmail.com</w:t>
-        </w:r>
-      </w:hyperlink>
-    </w:p>
-    <w:p>
-      <w:pPr>
-        <w:pStyle w:val="a3"/>
-        <w:spacing w:before="2" w:line="235" w:lineRule="auto"/>
-        <w:ind w:right="608"/>
-        <w:rPr>
-          <w:color w:val="0462C1"/>
-          <w:spacing w:val="-1"/>
-          <w:u w:val="single" w:color="0462C1"/>
-        </w:rPr>
-      </w:pPr>
-      <w:r>
-        <w:rPr>
-          <w:spacing w:val="-1"/>
-        </w:rPr>
-        <w:t>GitHub:</w:t>
-      </w:r>
-      <w:r>
-        <w:rPr>
-          <w:spacing w:val="7"/>
-        </w:rPr>
-        <w:t xml:space="preserve"> </w:t>
-      </w:r>
-      <w:hyperlink r:id="rId6" w:history="1">
-        <w:r>
-          <w:rPr>
-            <w:rStyle w:val="a6"/>
-            <w:spacing w:val="-1"/>
-          </w:rPr>
-          <w:t>https://github.com/Jimmy01240397</w:t>
-        </w:r>
-      </w:hyperlink>
-    </w:p>
-    <w:p>
-      <w:pPr>
-        <w:pStyle w:val="a3"/>
-        <w:spacing w:before="2" w:line="235" w:lineRule="auto"/>
-        <w:ind w:right="608"/>
-      </w:pPr>
-      <w:r>
-        <w:rPr>
-          <w:color w:val="0462C1"/>
-          <w:spacing w:val="-47"/>
-        </w:rPr>
-        <w:t xml:space="preserve"> </w:t>
-      </w:r>
-      <w:r>
-        <w:t>Website</w:t>
-      </w:r>
-      <w:r>
-        <w:rPr>
-          <w:spacing w:val="-1"/>
-        </w:rPr>
-        <w:t xml:space="preserve"> </w:t>
-      </w:r>
-      <w:r>
-        <w:t>Link:</w:t>
-      </w:r>
-      <w:r>
-        <w:rPr>
-          <w:spacing w:val="-1"/>
-        </w:rPr>
-        <w:t xml:space="preserve"> </w:t>
-      </w:r>
-      <w:hyperlink r:id="rId7">
-        <w:r>
-          <w:rPr>
-            <w:color w:val="0462C1"/>
-            <w:u w:val="single" w:color="0462C1"/>
-          </w:rPr>
-          <w:t>https://blog.chummydns.com</w:t>
-        </w:r>
-      </w:hyperlink>
-    </w:p>
-    <w:p>
-      <w:pPr>
-        <w:spacing w:line="362" w:lineRule="exact"/>
-        <w:sectPr>
-          <w:type w:val="continuous"/>
-          <w:pgSz w:w="11910" w:h="16840"/>
-          <w:pgMar w:top="740" w:right="300" w:bottom="280" w:left="600" w:header="720" w:footer="720" w:gutter="0"/>
-          <w:cols w:num="2" w:space="720" w:equalWidth="0">
-            <w:col w:w="4293" w:space="1235"/>
-            <w:col w:w="5482"/>
-          </w:cols>
-        </w:sectPr>
-      </w:pPr>
-    </w:p>
-    <w:p>
-      <w:pPr>
-        <w:pStyle w:val="a3"/>
-        <w:spacing w:before="8"/>
-        <w:ind w:left="0"/>
-        <w:rPr>
-          <w:sz w:val="5"/>
-        </w:rPr>
-      </w:pPr>
-    </w:p>
-    <w:p>
-      <w:pPr>
-        <w:pStyle w:val="a3"/>
-        <w:spacing w:line="20" w:lineRule="exact"/>
-        <w:ind w:left="112"/>
-        <w:rPr>
-          <w:sz w:val="2"/>
-        </w:rPr>
-      </w:pPr>
-      <w:r>
-        <w:rPr>
-          <w:sz w:val="2"/>
-        </w:rPr>
-      </w:r>
-      <w:r>
-        <w:rPr>
-          <w:sz w:val="2"/>
-        </w:rPr>
-        <w:pict w14:anchorId="11A81EE9">
-          <v:group id="_x0000_s1029" style="width:523.2pt;height:1pt;mso-position-horizontal-relative:char;mso-position-vertical-relative:line" coordsize="10464,20">
-            <v:line id="_x0000_s1030" style="position:absolute" from="0,10" to="10464,10" strokeweight="1pt"/>
-            <w10:anchorlock/>
-          </v:group>
-        </w:pict>
       </w:r>
     </w:p>
     <w:p>
@@ -424,7 +368,7 @@
           </mc:Choice>
           <mc:Fallback>
             <w:pict>
-              <v:shape w14:anchorId="00A6B782" id="手繪多邊形: 圖案 1" o:spid="_x0000_s1026" style="position:absolute;margin-left:36.1pt;margin-top:29.8pt;width:523.2pt;height:.1pt;z-index:-15725056;visibility:visible;mso-wrap-style:square;mso-width-percent:0;mso-height-percent:0;mso-wrap-distance-left:0;mso-wrap-distance-top:0;mso-wrap-distance-right:0;mso-wrap-distance-bottom:0;mso-position-horizontal:absolute;mso-position-horizontal-relative:page;mso-position-vertical:absolute;mso-position-vertical-relative:text;mso-width-percent:0;mso-height-percent:0;mso-width-relative:page;mso-height-relative:page;v-text-anchor:top" coordsize="10464,1270" o:gfxdata="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" path="m,l10464,e" filled="f" strokeweight="1pt">
+              <v:shape w14:anchorId="0A16C2AB" id="手繪多邊形: 圖案 1" o:spid="_x0000_s1026" style="position:absolute;margin-left:36.1pt;margin-top:29.8pt;width:523.2pt;height:.1pt;z-index:-15725056;visibility:visible;mso-wrap-style:square;mso-width-percent:0;mso-height-percent:0;mso-wrap-distance-left:0;mso-wrap-distance-top:0;mso-wrap-distance-right:0;mso-wrap-distance-bottom:0;mso-position-horizontal:absolute;mso-position-horizontal-relative:page;mso-position-vertical:absolute;mso-position-vertical-relative:text;mso-width-percent:0;mso-height-percent:0;mso-width-relative:page;mso-height-relative:page;v-text-anchor:top" coordsize="10464,1270" o:gfxdata="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" path="m,l10464,e" filled="f" strokeweight="1pt">
                 <v:path arrowok="t" o:connecttype="custom" o:connectlocs="0,0;6644640,0" o:connectangles="0,0"/>
                 <w10:wrap type="topAndBottom" anchorx="page"/>
               </v:shape>
@@ -696,7 +640,7 @@
           <w:sz w:val="20"/>
         </w:rPr>
       </w:pPr>
-      <w:hyperlink r:id="rId8" w:history="1">
+      <w:hyperlink r:id="rId9" w:history="1">
         <w:r>
           <w:rPr>
             <w:rStyle w:val="a6"/>
@@ -768,7 +712,7 @@
         </w:rPr>
         <w:t xml:space="preserve">ug Reports - </w:t>
       </w:r>
-      <w:hyperlink r:id="rId9" w:history="1">
+      <w:hyperlink r:id="rId10" w:history="1">
         <w:r>
           <w:rPr>
             <w:rStyle w:val="a6"/>
@@ -785,12 +729,110 @@
         <w:spacing w:before="201"/>
       </w:pPr>
       <w:r>
-        <w:pict w14:anchorId="288135AD">
-          <v:shape id="_x0000_s1027" style="position:absolute;left:0;text-align:left;margin-left:37.95pt;margin-top:29.6pt;width:521.35pt;height:.1pt;z-index:-15727616;mso-wrap-distance-left:0;mso-wrap-distance-right:0;mso-position-horizontal-relative:page" coordorigin="759,592" coordsize="10427,0" path="m759,592r10427,e" filled="f" strokeweight="1pt">
-            <v:path arrowok="t"/>
-            <w10:wrap type="topAndBottom" anchorx="page"/>
-          </v:shape>
-        </w:pict>
+        <w:rPr>
+          <w:noProof/>
+        </w:rPr>
+        <mc:AlternateContent>
+          <mc:Choice Requires="wps">
+            <w:drawing>
+              <wp:anchor distT="0" distB="0" distL="0" distR="0" simplePos="0" relativeHeight="487588864" behindDoc="1" locked="0" layoutInCell="1" allowOverlap="1" wp14:anchorId="288135AD" wp14:editId="69DA0034">
+                <wp:simplePos x="0" y="0"/>
+                <wp:positionH relativeFrom="page">
+                  <wp:posOffset>481965</wp:posOffset>
+                </wp:positionH>
+                <wp:positionV relativeFrom="paragraph">
+                  <wp:posOffset>375920</wp:posOffset>
+                </wp:positionV>
+                <wp:extent cx="6621145" cy="1270"/>
+                <wp:effectExtent l="0" t="0" r="0" b="0"/>
+                <wp:wrapTopAndBottom/>
+                <wp:docPr id="4" name="Freeform 3"/>
+                <wp:cNvGraphicFramePr>
+                  <a:graphicFrameLocks xmlns:a="http://schemas.openxmlformats.org/drawingml/2006/main"/>
+                </wp:cNvGraphicFramePr>
+                <a:graphic xmlns:a="http://schemas.openxmlformats.org/drawingml/2006/main">
+                  <a:graphicData uri="http://schemas.microsoft.com/office/word/2010/wordprocessingShape">
+                    <wps:wsp>
+                      <wps:cNvSpPr>
+                        <a:spLocks/>
+                      </wps:cNvSpPr>
+                      <wps:spPr bwMode="auto">
+                        <a:xfrm>
+                          <a:off x="0" y="0"/>
+                          <a:ext cx="6621145" cy="1270"/>
+                        </a:xfrm>
+                        <a:custGeom>
+                          <a:avLst/>
+                          <a:gdLst>
+                            <a:gd name="T0" fmla="+- 0 759 759"/>
+                            <a:gd name="T1" fmla="*/ T0 w 10427"/>
+                            <a:gd name="T2" fmla="+- 0 11186 759"/>
+                            <a:gd name="T3" fmla="*/ T2 w 10427"/>
+                          </a:gdLst>
+                          <a:ahLst/>
+                          <a:cxnLst>
+                            <a:cxn ang="0">
+                              <a:pos x="T1" y="0"/>
+                            </a:cxn>
+                            <a:cxn ang="0">
+                              <a:pos x="T3" y="0"/>
+                            </a:cxn>
+                          </a:cxnLst>
+                          <a:rect l="0" t="0" r="r" b="b"/>
+                          <a:pathLst>
+                            <a:path w="10427">
+                              <a:moveTo>
+                                <a:pt x="0" y="0"/>
+                              </a:moveTo>
+                              <a:lnTo>
+                                <a:pt x="10427" y="0"/>
+                              </a:lnTo>
+                            </a:path>
+                          </a:pathLst>
+                        </a:custGeom>
+                        <a:noFill/>
+                        <a:ln w="12700">
+                          <a:solidFill>
+                            <a:srgbClr val="000000"/>
+                          </a:solidFill>
+                          <a:round/>
+                          <a:headEnd/>
+                          <a:tailEnd/>
+                        </a:ln>
+                        <a:extLst>
+                          <a:ext uri="{909E8E84-426E-40DD-AFC4-6F175D3DCCD1}">
+                            <a14:hiddenFill xmlns:a14="http://schemas.microsoft.com/office/drawing/2010/main">
+                              <a:solidFill>
+                                <a:srgbClr val="FFFFFF"/>
+                              </a:solidFill>
+                            </a14:hiddenFill>
+                          </a:ext>
+                        </a:extLst>
+                      </wps:spPr>
+                      <wps:bodyPr rot="0" vert="horz" wrap="square" lIns="91440" tIns="45720" rIns="91440" bIns="45720" anchor="t" anchorCtr="0" upright="1">
+                        <a:noAutofit/>
+                      </wps:bodyPr>
+                    </wps:wsp>
+                  </a:graphicData>
+                </a:graphic>
+                <wp14:sizeRelH relativeFrom="page">
+                  <wp14:pctWidth>0</wp14:pctWidth>
+                </wp14:sizeRelH>
+                <wp14:sizeRelV relativeFrom="page">
+                  <wp14:pctHeight>0</wp14:pctHeight>
+                </wp14:sizeRelV>
+              </wp:anchor>
+            </w:drawing>
+          </mc:Choice>
+          <mc:Fallback>
+            <w:pict>
+              <v:shape w14:anchorId="761F2716" id="Freeform 3" o:spid="_x0000_s1026" style="position:absolute;margin-left:37.95pt;margin-top:29.6pt;width:521.35pt;height:.1pt;z-index:-15727616;visibility:visible;mso-wrap-style:square;mso-width-percent:0;mso-height-percent:0;mso-wrap-distance-left:0;mso-wrap-distance-top:0;mso-wrap-distance-right:0;mso-wrap-distance-bottom:0;mso-position-horizontal:absolute;mso-position-horizontal-relative:page;mso-position-vertical:absolute;mso-position-vertical-relative:text;mso-width-percent:0;mso-height-percent:0;mso-width-relative:page;mso-height-relative:page;v-text-anchor:top" coordsize="10427,1270" o:gfxdata="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" path="m,l10427,e" filled="f" strokeweight="1pt">
+                <v:path arrowok="t" o:connecttype="custom" o:connectlocs="0,0;6621145,0" o:connectangles="0,0"/>
+                <w10:wrap type="topAndBottom" anchorx="page"/>
+              </v:shape>
+            </w:pict>
+          </mc:Fallback>
+        </mc:AlternateContent>
       </w:r>
       <w:r>
         <w:t>SKILLS</w:t>
@@ -908,12 +950,110 @@
         <w:pStyle w:val="1"/>
       </w:pPr>
       <w:r>
-        <w:pict w14:anchorId="7FF50583">
-          <v:shape id="_x0000_s1026" style="position:absolute;left:0;text-align:left;margin-left:35.2pt;margin-top:29.9pt;width:524.1pt;height:.1pt;z-index:-15727104;mso-wrap-distance-left:0;mso-wrap-distance-right:0;mso-position-horizontal-relative:page" coordorigin="704,598" coordsize="10482,0" path="m704,598r10482,e" filled="f" strokeweight="1pt">
-            <v:path arrowok="t"/>
-            <w10:wrap type="topAndBottom" anchorx="page"/>
-          </v:shape>
-        </w:pict>
+        <w:rPr>
+          <w:noProof/>
+        </w:rPr>
+        <mc:AlternateContent>
+          <mc:Choice Requires="wps">
+            <w:drawing>
+              <wp:anchor distT="0" distB="0" distL="0" distR="0" simplePos="0" relativeHeight="487589376" behindDoc="1" locked="0" layoutInCell="1" allowOverlap="1" wp14:anchorId="7FF50583" wp14:editId="5A7DBECB">
+                <wp:simplePos x="0" y="0"/>
+                <wp:positionH relativeFrom="page">
+                  <wp:posOffset>447040</wp:posOffset>
+                </wp:positionH>
+                <wp:positionV relativeFrom="paragraph">
+                  <wp:posOffset>379730</wp:posOffset>
+                </wp:positionV>
+                <wp:extent cx="6656070" cy="1270"/>
+                <wp:effectExtent l="0" t="0" r="0" b="0"/>
+                <wp:wrapTopAndBottom/>
+                <wp:docPr id="3" name="Freeform 2"/>
+                <wp:cNvGraphicFramePr>
+                  <a:graphicFrameLocks xmlns:a="http://schemas.openxmlformats.org/drawingml/2006/main"/>
+                </wp:cNvGraphicFramePr>
+                <a:graphic xmlns:a="http://schemas.openxmlformats.org/drawingml/2006/main">
+                  <a:graphicData uri="http://schemas.microsoft.com/office/word/2010/wordprocessingShape">
+                    <wps:wsp>
+                      <wps:cNvSpPr>
+                        <a:spLocks/>
+                      </wps:cNvSpPr>
+                      <wps:spPr bwMode="auto">
+                        <a:xfrm>
+                          <a:off x="0" y="0"/>
+                          <a:ext cx="6656070" cy="1270"/>
+                        </a:xfrm>
+                        <a:custGeom>
+                          <a:avLst/>
+                          <a:gdLst>
+                            <a:gd name="T0" fmla="+- 0 704 704"/>
+                            <a:gd name="T1" fmla="*/ T0 w 10482"/>
+                            <a:gd name="T2" fmla="+- 0 11186 704"/>
+                            <a:gd name="T3" fmla="*/ T2 w 10482"/>
+                          </a:gdLst>
+                          <a:ahLst/>
+                          <a:cxnLst>
+                            <a:cxn ang="0">
+                              <a:pos x="T1" y="0"/>
+                            </a:cxn>
+                            <a:cxn ang="0">
+                              <a:pos x="T3" y="0"/>
+                            </a:cxn>
+                          </a:cxnLst>
+                          <a:rect l="0" t="0" r="r" b="b"/>
+                          <a:pathLst>
+                            <a:path w="10482">
+                              <a:moveTo>
+                                <a:pt x="0" y="0"/>
+                              </a:moveTo>
+                              <a:lnTo>
+                                <a:pt x="10482" y="0"/>
+                              </a:lnTo>
+                            </a:path>
+                          </a:pathLst>
+                        </a:custGeom>
+                        <a:noFill/>
+                        <a:ln w="12700">
+                          <a:solidFill>
+                            <a:srgbClr val="000000"/>
+                          </a:solidFill>
+                          <a:round/>
+                          <a:headEnd/>
+                          <a:tailEnd/>
+                        </a:ln>
+                        <a:extLst>
+                          <a:ext uri="{909E8E84-426E-40DD-AFC4-6F175D3DCCD1}">
+                            <a14:hiddenFill xmlns:a14="http://schemas.microsoft.com/office/drawing/2010/main">
+                              <a:solidFill>
+                                <a:srgbClr val="FFFFFF"/>
+                              </a:solidFill>
+                            </a14:hiddenFill>
+                          </a:ext>
+                        </a:extLst>
+                      </wps:spPr>
+                      <wps:bodyPr rot="0" vert="horz" wrap="square" lIns="91440" tIns="45720" rIns="91440" bIns="45720" anchor="t" anchorCtr="0" upright="1">
+                        <a:noAutofit/>
+                      </wps:bodyPr>
+                    </wps:wsp>
+                  </a:graphicData>
+                </a:graphic>
+                <wp14:sizeRelH relativeFrom="page">
+                  <wp14:pctWidth>0</wp14:pctWidth>
+                </wp14:sizeRelH>
+                <wp14:sizeRelV relativeFrom="page">
+                  <wp14:pctHeight>0</wp14:pctHeight>
+                </wp14:sizeRelV>
+              </wp:anchor>
+            </w:drawing>
+          </mc:Choice>
+          <mc:Fallback>
+            <w:pict>
+              <v:shape w14:anchorId="2F794A79" id="Freeform 2" o:spid="_x0000_s1026" style="position:absolute;margin-left:35.2pt;margin-top:29.9pt;width:524.1pt;height:.1pt;z-index:-15727104;visibility:visible;mso-wrap-style:square;mso-width-percent:0;mso-height-percent:0;mso-wrap-distance-left:0;mso-wrap-distance-top:0;mso-wrap-distance-right:0;mso-wrap-distance-bottom:0;mso-position-horizontal:absolute;mso-position-horizontal-relative:page;mso-position-vertical:absolute;mso-position-vertical-relative:text;mso-width-percent:0;mso-height-percent:0;mso-width-relative:page;mso-height-relative:page;v-text-anchor:top" coordsize="10482,1270" o:gfxdata="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" path="m,l10482,e" filled="f" strokeweight="1pt">
+                <v:path arrowok="t" o:connecttype="custom" o:connectlocs="0,0;6656070,0" o:connectangles="0,0"/>
+                <w10:wrap type="topAndBottom" anchorx="page"/>
+              </v:shape>
+            </w:pict>
+          </mc:Fallback>
+        </mc:AlternateContent>
       </w:r>
       <w:r>
         <w:t>LECTURE</w:t>
@@ -1368,17 +1508,12 @@
         </w:rPr>
         <w:t xml:space="preserve"> </w:t>
       </w:r>
-      <w:r>
-        <w:rPr>
-          <w:color w:val="474747"/>
-        </w:rPr>
-        <w:t>SYSTEM</w:t>
-      </w:r>
-      <w:r>
-        <w:rPr>
-          <w:color w:val="474747"/>
-        </w:rPr>
-        <w:t xml:space="preserve"> </w:t>
+      <w:proofErr w:type="gramStart"/>
+      <w:r>
+        <w:rPr>
+          <w:color w:val="474747"/>
+        </w:rPr>
+        <w:t xml:space="preserve">SYSTEM </w:t>
       </w:r>
       <w:r>
         <w:rPr>
@@ -1393,6 +1528,7 @@
         </w:rPr>
         <w:t>ADMINISTRATION</w:t>
       </w:r>
+      <w:proofErr w:type="gramEnd"/>
       <w:r>
         <w:rPr>
           <w:color w:val="474747"/>
@@ -1404,15 +1540,7 @@
         <w:rPr>
           <w:color w:val="474747"/>
         </w:rPr>
-        <w:t>(</w:t>
-      </w:r>
-      <w:bookmarkStart w:id="0" w:name="_GoBack"/>
-      <w:bookmarkEnd w:id="0"/>
-      <w:r>
-        <w:rPr>
-          <w:color w:val="474747"/>
-        </w:rPr>
-        <w:t>SA)</w:t>
+        <w:t>(SA)</w:t>
       </w:r>
       <w:r>
         <w:rPr>
@@ -1464,6 +1592,204 @@
         <w:t>The original designer and administrator of the online evaluation system for courses.</w:t>
       </w:r>
     </w:p>
+    <w:p>
+      <w:pPr>
+        <w:pStyle w:val="a3"/>
+        <w:spacing w:before="81" w:line="235" w:lineRule="auto"/>
+        <w:ind w:right="504"/>
+        <w:rPr>
+          <w:color w:val="474747"/>
+          <w:lang w:eastAsia="zh-TW"/>
+        </w:rPr>
+      </w:pPr>
+      <w:r>
+        <w:rPr>
+          <w:color w:val="474747"/>
+        </w:rPr>
+        <w:t>202</w:t>
+      </w:r>
+      <w:r>
+        <w:rPr>
+          <w:rFonts w:hint="eastAsia"/>
+          <w:color w:val="474747"/>
+          <w:lang w:eastAsia="zh-TW"/>
+        </w:rPr>
+        <w:t>3</w:t>
+      </w:r>
+      <w:r>
+        <w:rPr>
+          <w:color w:val="474747"/>
+        </w:rPr>
+        <w:t>/9/1~</w:t>
+      </w:r>
+      <w:r>
+        <w:rPr>
+          <w:color w:val="474747"/>
+        </w:rPr>
+        <w:t xml:space="preserve"> now</w:t>
+      </w:r>
+      <w:r>
+        <w:rPr>
+          <w:color w:val="474747"/>
+          <w:spacing w:val="-6"/>
+        </w:rPr>
+        <w:t xml:space="preserve"> </w:t>
+      </w:r>
+      <w:r>
+        <w:rPr>
+          <w:color w:val="474747"/>
+        </w:rPr>
+        <w:t>|</w:t>
+      </w:r>
+      <w:r>
+        <w:rPr>
+          <w:color w:val="474747"/>
+          <w:spacing w:val="-4"/>
+        </w:rPr>
+        <w:t xml:space="preserve"> </w:t>
+      </w:r>
+      <w:r>
+        <w:rPr>
+          <w:color w:val="474747"/>
+        </w:rPr>
+        <w:t>National</w:t>
+      </w:r>
+      <w:r>
+        <w:rPr>
+          <w:color w:val="474747"/>
+          <w:spacing w:val="-3"/>
+        </w:rPr>
+        <w:t xml:space="preserve"> </w:t>
+      </w:r>
+      <w:r>
+        <w:rPr>
+          <w:color w:val="474747"/>
+        </w:rPr>
+        <w:t>Cheng</w:t>
+      </w:r>
+      <w:r>
+        <w:rPr>
+          <w:color w:val="474747"/>
+          <w:spacing w:val="-3"/>
+        </w:rPr>
+        <w:t xml:space="preserve"> </w:t>
+      </w:r>
+      <w:r>
+        <w:rPr>
+          <w:color w:val="474747"/>
+        </w:rPr>
+        <w:t>Kung</w:t>
+      </w:r>
+      <w:r>
+        <w:rPr>
+          <w:color w:val="474747"/>
+          <w:spacing w:val="-3"/>
+        </w:rPr>
+        <w:t xml:space="preserve"> </w:t>
+      </w:r>
+      <w:r>
+        <w:rPr>
+          <w:color w:val="474747"/>
+        </w:rPr>
+        <w:t>University</w:t>
+      </w:r>
+      <w:r>
+        <w:rPr>
+          <w:color w:val="474747"/>
+          <w:spacing w:val="-5"/>
+        </w:rPr>
+        <w:t xml:space="preserve"> Cyber </w:t>
+      </w:r>
+      <w:proofErr w:type="gramStart"/>
+      <w:r>
+        <w:rPr>
+          <w:color w:val="474747"/>
+          <w:spacing w:val="-5"/>
+        </w:rPr>
+        <w:t>security</w:t>
+      </w:r>
+      <w:proofErr w:type="gramEnd"/>
+      <w:r>
+        <w:rPr>
+          <w:color w:val="474747"/>
+          <w:spacing w:val="-5"/>
+        </w:rPr>
+        <w:t xml:space="preserve"> T</w:t>
+      </w:r>
+      <w:r>
+        <w:rPr>
+          <w:color w:val="474747"/>
+          <w:spacing w:val="-5"/>
+        </w:rPr>
+        <w:t>echnology</w:t>
+      </w:r>
+      <w:r>
+        <w:rPr>
+          <w:color w:val="474747"/>
+          <w:spacing w:val="-5"/>
+        </w:rPr>
+        <w:t xml:space="preserve"> Front club</w:t>
+      </w:r>
+      <w:r>
+        <w:rPr>
+          <w:color w:val="474747"/>
+          <w:spacing w:val="2"/>
+        </w:rPr>
+        <w:t xml:space="preserve"> </w:t>
+      </w:r>
+      <w:r>
+        <w:rPr>
+          <w:color w:val="474747"/>
+        </w:rPr>
+        <w:t>—</w:t>
+      </w:r>
+      <w:r>
+        <w:rPr>
+          <w:color w:val="474747"/>
+          <w:spacing w:val="1"/>
+        </w:rPr>
+        <w:t xml:space="preserve"> </w:t>
+      </w:r>
+      <w:r>
+        <w:rPr>
+          <w:rFonts w:hint="eastAsia"/>
+          <w:color w:val="474747"/>
+          <w:lang w:eastAsia="zh-TW"/>
+        </w:rPr>
+        <w:t>S</w:t>
+      </w:r>
+      <w:r>
+        <w:rPr>
+          <w:color w:val="474747"/>
+          <w:lang w:eastAsia="zh-TW"/>
+        </w:rPr>
+        <w:t>ystem and network admin</w:t>
+      </w:r>
+    </w:p>
+    <w:p>
+      <w:pPr>
+        <w:rPr>
+          <w:rFonts w:hint="eastAsia"/>
+          <w:sz w:val="20"/>
+          <w:szCs w:val="20"/>
+          <w:lang w:eastAsia="zh-TW"/>
+        </w:rPr>
+      </w:pPr>
+      <w:r>
+        <w:rPr>
+          <w:lang w:eastAsia="zh-TW"/>
+        </w:rPr>
+        <w:br w:type="page"/>
+      </w:r>
+    </w:p>
+    <w:p>
+      <w:pPr>
+        <w:pStyle w:val="1"/>
+        <w:spacing w:before="201"/>
+      </w:pPr>
+    </w:p>
+    <w:bookmarkStart w:id="0" w:name="_GoBack"/>
+    <w:bookmarkEnd w:id="0"/>
     <w:p>
       <w:pPr>
         <w:pStyle w:val="1"/>
@@ -1567,7 +1893,7 @@
           </mc:Choice>
           <mc:Fallback>
             <w:pict>
-              <v:shape w14:anchorId="30466D01" id="手繪多邊形: 圖案 2" o:spid="_x0000_s1026" style="position:absolute;margin-left:37.95pt;margin-top:29.6pt;width:521.35pt;height:.1pt;z-index:-15723008;visibility:visible;mso-wrap-style:square;mso-width-percent:0;mso-height-percent:0;mso-wrap-distance-left:0;mso-wrap-distance-top:0;mso-wrap-distance-right:0;mso-wrap-distance-bottom:0;mso-position-horizontal:absolute;mso-position-horizontal-relative:page;mso-position-vertical:absolute;mso-position-vertical-relative:text;mso-width-percent:0;mso-height-percent:0;mso-width-relative:page;mso-height-relative:page;v-text-anchor:top" coordsize="10427,1270" o:gfxdata="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" path="m,l10427,e" filled="f" strokeweight="1pt">
+              <v:shape w14:anchorId="5652A2F3" id="手繪多邊形: 圖案 2" o:spid="_x0000_s1026" style="position:absolute;margin-left:37.95pt;margin-top:29.6pt;width:521.35pt;height:.1pt;z-index:-15723008;visibility:visible;mso-wrap-style:square;mso-width-percent:0;mso-height-percent:0;mso-wrap-distance-left:0;mso-wrap-distance-top:0;mso-wrap-distance-right:0;mso-wrap-distance-bottom:0;mso-position-horizontal:absolute;mso-position-horizontal-relative:page;mso-position-vertical:absolute;mso-position-vertical-relative:text;mso-width-percent:0;mso-height-percent:0;mso-width-relative:page;mso-height-relative:page;v-text-anchor:top" coordsize="10427,1270" o:gfxdata="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" path="m,l10427,e" filled="f" strokeweight="1pt">
                 <v:path arrowok="t" o:connecttype="custom" o:connectlocs="0,0;6621145,0" o:connectangles="0,0"/>
                 <w10:wrap type="topAndBottom" anchorx="page"/>
               </v:shape>
@@ -1799,189 +2125,118 @@
     </w:p>
     <w:p>
       <w:pPr>
-        <w:pStyle w:val="a3"/>
-        <w:spacing w:before="3"/>
-        <w:ind w:left="0"/>
-        <w:rPr>
-          <w:sz w:val="13"/>
-        </w:rPr>
-      </w:pPr>
-    </w:p>
-    <w:p>
-      <w:pPr>
         <w:pStyle w:val="1"/>
-        <w:spacing w:before="0"/>
-      </w:pPr>
-      <w:r>
-        <w:t>PROJECTS</w:t>
-      </w:r>
-      <w:r>
-        <w:rPr>
-          <w:spacing w:val="-3"/>
-        </w:rPr>
-        <w:t xml:space="preserve"> </w:t>
-      </w:r>
-      <w:r>
-        <w:t>CONTESTS</w:t>
-      </w:r>
-    </w:p>
-    <w:p>
-      <w:pPr>
-        <w:pStyle w:val="a3"/>
-        <w:ind w:left="0"/>
-        <w:rPr>
-          <w:rFonts w:ascii="Times New Roman"/>
-          <w:b/>
-          <w:sz w:val="6"/>
-        </w:rPr>
-      </w:pPr>
-    </w:p>
-    <w:tbl>
-      <w:tblPr>
-        <w:tblStyle w:val="TableNormal"/>
-        <w:tblW w:w="0" w:type="auto"/>
-        <w:tblInd w:w="111" w:type="dxa"/>
-        <w:tblLayout w:type="fixed"/>
-        <w:tblLook w:val="01E0" w:firstRow="1" w:lastRow="1" w:firstColumn="1" w:lastColumn="1" w:noHBand="0" w:noVBand="0"/>
-      </w:tblPr>
-      <w:tblGrid>
-        <w:gridCol w:w="714"/>
-        <w:gridCol w:w="9769"/>
-      </w:tblGrid>
-      <w:tr>
-        <w:trPr>
-          <w:trHeight w:val="399"/>
-        </w:trPr>
-        <w:tc>
-          <w:tcPr>
-            <w:tcW w:w="714" w:type="dxa"/>
-            <w:tcBorders>
-              <w:top w:val="single" w:sz="8" w:space="0" w:color="000000"/>
-            </w:tcBorders>
-          </w:tcPr>
-          <w:p>
-            <w:pPr>
-              <w:pStyle w:val="TableParagraph"/>
-              <w:spacing w:before="95" w:line="284" w:lineRule="exact"/>
-              <w:rPr>
-                <w:b/>
-                <w:sz w:val="20"/>
-              </w:rPr>
-            </w:pPr>
-            <w:r>
-              <w:rPr>
-                <w:b/>
-                <w:sz w:val="20"/>
-              </w:rPr>
-              <w:t>2017</w:t>
-            </w:r>
-          </w:p>
-        </w:tc>
-        <w:tc>
-          <w:tcPr>
-            <w:tcW w:w="9769" w:type="dxa"/>
-            <w:tcBorders>
-              <w:top w:val="single" w:sz="8" w:space="0" w:color="000000"/>
-            </w:tcBorders>
-          </w:tcPr>
-          <w:p>
-            <w:pPr>
-              <w:pStyle w:val="TableParagraph"/>
-              <w:spacing w:before="95" w:line="284" w:lineRule="exact"/>
-              <w:ind w:left="113"/>
-              <w:rPr>
-                <w:sz w:val="20"/>
-              </w:rPr>
-            </w:pPr>
-            <w:r>
-              <w:rPr>
-                <w:sz w:val="20"/>
-              </w:rPr>
-              <w:t>Kaohsiung City 2017 Middle School Students App Design Contest</w:t>
-            </w:r>
-            <w:r>
-              <w:rPr>
-                <w:sz w:val="20"/>
-              </w:rPr>
-              <w:t xml:space="preserve"> </w:t>
-            </w:r>
-            <w:r>
-              <w:rPr>
-                <w:sz w:val="20"/>
-              </w:rPr>
-              <w:t>—</w:t>
-            </w:r>
-            <w:r>
-              <w:rPr>
-                <w:sz w:val="20"/>
-              </w:rPr>
-              <w:t xml:space="preserve"> 2nd</w:t>
-            </w:r>
-          </w:p>
-        </w:tc>
-      </w:tr>
-    </w:tbl>
-    <w:p>
-      <w:pPr>
-        <w:spacing w:before="197"/>
-        <w:ind w:left="120"/>
-        <w:rPr>
-          <w:rFonts w:ascii="Times New Roman"/>
-          <w:b/>
-          <w:sz w:val="28"/>
-        </w:rPr>
-      </w:pPr>
-      <w:r>
-        <w:rPr>
-          <w:rFonts w:ascii="Times New Roman" w:hint="eastAsia"/>
-          <w:b/>
-          <w:spacing w:val="-6"/>
-          <w:sz w:val="28"/>
-          <w:lang w:eastAsia="zh-TW"/>
-        </w:rPr>
-        <w:t>NETWORK</w:t>
-      </w:r>
-      <w:r>
-        <w:rPr>
-          <w:rFonts w:ascii="Times New Roman"/>
-          <w:b/>
-          <w:spacing w:val="-6"/>
-          <w:sz w:val="28"/>
-        </w:rPr>
-        <w:t xml:space="preserve"> </w:t>
-      </w:r>
-      <w:r>
-        <w:rPr>
-          <w:rFonts w:ascii="Times New Roman" w:hint="eastAsia"/>
-          <w:b/>
-          <w:spacing w:val="-6"/>
-          <w:sz w:val="28"/>
-          <w:lang w:eastAsia="zh-TW"/>
-        </w:rPr>
-        <w:t>AND CYBER SECURITY</w:t>
-      </w:r>
-      <w:r>
-        <w:rPr>
-          <w:rFonts w:ascii="Times New Roman" w:hint="eastAsia"/>
-          <w:b/>
-          <w:spacing w:val="-6"/>
-          <w:sz w:val="28"/>
-          <w:lang w:eastAsia="zh-TW"/>
-        </w:rPr>
-        <w:t xml:space="preserve"> CONTESTS</w:t>
-      </w:r>
-    </w:p>
-    <w:p>
-      <w:pPr>
-        <w:pStyle w:val="a3"/>
-        <w:spacing w:before="4"/>
-        <w:ind w:left="0"/>
-        <w:rPr>
-          <w:rFonts w:ascii="Times New Roman"/>
-          <w:b/>
-          <w:sz w:val="5"/>
-        </w:rPr>
-      </w:pPr>
+        <w:spacing w:before="201"/>
+      </w:pPr>
+      <w:r>
+        <w:rPr>
+          <w:noProof/>
+        </w:rPr>
+        <mc:AlternateContent>
+          <mc:Choice Requires="wps">
+            <w:drawing>
+              <wp:anchor distT="0" distB="0" distL="0" distR="0" simplePos="0" relativeHeight="487597568" behindDoc="1" locked="0" layoutInCell="1" allowOverlap="1" wp14:anchorId="6971A5B3" wp14:editId="47EEA210">
+                <wp:simplePos x="0" y="0"/>
+                <wp:positionH relativeFrom="page">
+                  <wp:posOffset>481965</wp:posOffset>
+                </wp:positionH>
+                <wp:positionV relativeFrom="paragraph">
+                  <wp:posOffset>375920</wp:posOffset>
+                </wp:positionV>
+                <wp:extent cx="6621145" cy="1270"/>
+                <wp:effectExtent l="0" t="0" r="0" b="0"/>
+                <wp:wrapTopAndBottom/>
+                <wp:docPr id="9" name="手繪多邊形: 圖案 9"/>
+                <wp:cNvGraphicFramePr>
+                  <a:graphicFrameLocks xmlns:a="http://schemas.openxmlformats.org/drawingml/2006/main"/>
+                </wp:cNvGraphicFramePr>
+                <a:graphic xmlns:a="http://schemas.openxmlformats.org/drawingml/2006/main">
+                  <a:graphicData uri="http://schemas.microsoft.com/office/word/2010/wordprocessingShape">
+                    <wps:wsp>
+                      <wps:cNvSpPr>
+                        <a:spLocks/>
+                      </wps:cNvSpPr>
+                      <wps:spPr bwMode="auto">
+                        <a:xfrm>
+                          <a:off x="0" y="0"/>
+                          <a:ext cx="6621145" cy="1270"/>
+                        </a:xfrm>
+                        <a:custGeom>
+                          <a:avLst/>
+                          <a:gdLst>
+                            <a:gd name="T0" fmla="+- 0 759 759"/>
+                            <a:gd name="T1" fmla="*/ T0 w 10427"/>
+                            <a:gd name="T2" fmla="+- 0 11186 759"/>
+                            <a:gd name="T3" fmla="*/ T2 w 10427"/>
+                          </a:gdLst>
+                          <a:ahLst/>
+                          <a:cxnLst>
+                            <a:cxn ang="0">
+                              <a:pos x="T1" y="0"/>
+                            </a:cxn>
+                            <a:cxn ang="0">
+                              <a:pos x="T3" y="0"/>
+                            </a:cxn>
+                          </a:cxnLst>
+                          <a:rect l="0" t="0" r="r" b="b"/>
+                          <a:pathLst>
+                            <a:path w="10427">
+                              <a:moveTo>
+                                <a:pt x="0" y="0"/>
+                              </a:moveTo>
+                              <a:lnTo>
+                                <a:pt x="10427" y="0"/>
+                              </a:lnTo>
+                            </a:path>
+                          </a:pathLst>
+                        </a:custGeom>
+                        <a:noFill/>
+                        <a:ln w="12700">
+                          <a:solidFill>
+                            <a:srgbClr val="000000"/>
+                          </a:solidFill>
+                          <a:round/>
+                          <a:headEnd/>
+                          <a:tailEnd/>
+                        </a:ln>
+                        <a:extLst>
+                          <a:ext uri="{909E8E84-426E-40DD-AFC4-6F175D3DCCD1}">
+                            <a14:hiddenFill xmlns:a14="http://schemas.microsoft.com/office/drawing/2010/main">
+                              <a:solidFill>
+                                <a:srgbClr val="FFFFFF"/>
+                              </a:solidFill>
+                            </a14:hiddenFill>
+                          </a:ext>
+                        </a:extLst>
+                      </wps:spPr>
+                      <wps:bodyPr rot="0" vert="horz" wrap="square" lIns="91440" tIns="45720" rIns="91440" bIns="45720" anchor="t" anchorCtr="0" upright="1">
+                        <a:noAutofit/>
+                      </wps:bodyPr>
+                    </wps:wsp>
+                  </a:graphicData>
+                </a:graphic>
+                <wp14:sizeRelH relativeFrom="page">
+                  <wp14:pctWidth>0</wp14:pctWidth>
+                </wp14:sizeRelH>
+                <wp14:sizeRelV relativeFrom="page">
+                  <wp14:pctHeight>0</wp14:pctHeight>
+                </wp14:sizeRelV>
+              </wp:anchor>
+            </w:drawing>
+          </mc:Choice>
+          <mc:Fallback>
+            <w:pict>
+              <v:shape w14:anchorId="65D1CBB5" id="手繪多邊形: 圖案 9" o:spid="_x0000_s1026" style="position:absolute;margin-left:37.95pt;margin-top:29.6pt;width:521.35pt;height:.1pt;z-index:-15718912;visibility:visible;mso-wrap-style:square;mso-width-percent:0;mso-height-percent:0;mso-wrap-distance-left:0;mso-wrap-distance-top:0;mso-wrap-distance-right:0;mso-wrap-distance-bottom:0;mso-position-horizontal:absolute;mso-position-horizontal-relative:page;mso-position-vertical:absolute;mso-position-vertical-relative:text;mso-width-percent:0;mso-height-percent:0;mso-width-relative:page;mso-height-relative:page;v-text-anchor:top" coordsize="10427,1270" o:gfxdata="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" path="m,l10427,e" filled="f" strokeweight="1pt">
+                <v:path arrowok="t" o:connecttype="custom" o:connectlocs="0,0;6621145,0" o:connectangles="0,0"/>
+                <w10:wrap type="topAndBottom" anchorx="page"/>
+              </v:shape>
+            </w:pict>
+          </mc:Fallback>
+        </mc:AlternateContent>
+      </w:r>
+      <w:r>
+        <w:t>CONTEST</w:t>
+      </w:r>
     </w:p>
     <w:tbl>
       <w:tblPr>
@@ -2008,7 +2263,6 @@
               <w:pStyle w:val="TableParagraph"/>
               <w:spacing w:before="45" w:line="284" w:lineRule="exact"/>
               <w:rPr>
-                <w:rFonts w:hint="eastAsia"/>
                 <w:b/>
                 <w:sz w:val="20"/>
                 <w:lang w:eastAsia="zh-TW"/>
@@ -2298,7 +2552,6 @@
                 <w:b/>
                 <w:sz w:val="20"/>
               </w:rPr>
-              <w:lastRenderedPageBreak/>
               <w:t>2022</w:t>
             </w:r>
           </w:p>
@@ -2535,11 +2788,254 @@
     <w:sectPr>
       <w:type w:val="continuous"/>
       <w:pgSz w:w="11910" w:h="16840"/>
-      <w:pgMar w:top="740" w:right="300" w:bottom="280" w:left="600" w:header="720" w:footer="720" w:gutter="0"/>
+      <w:pgMar w:top="567" w:right="567" w:bottom="567" w:left="567" w:header="720" w:footer="720" w:gutter="0"/>
       <w:cols w:space="720"/>
     </w:sectPr>
   </w:body>
 </w:document>
+</file>
+
+<file path=word/endnotes.xml><?xml version="1.0" encoding="utf-8"?>
+<w:endnotes xmlns:wpc="http://schemas.microsoft.com/office/word/2010/wordprocessingCanvas" xmlns:cx="http://schemas.microsoft.com/office/drawing/2014/chartex" xmlns:cx1="http://schemas.microsoft.com/office/drawing/2015/9/8/chartex" xmlns:cx2="http://schemas.microsoft.com/office/drawing/2015/10/21/chartex" xmlns:cx3="http://schemas.microsoft.com/office/drawing/2016/5/9/chartex" xmlns:cx4="http://schemas.microsoft.com/office/drawing/2016/5/10/chartex" xmlns:cx5="http://schemas.microsoft.com/office/drawing/2016/5/11/chartex" xmlns:cx6="http://schemas.microsoft.com/office/drawing/2016/5/12/chartex" xmlns:cx7="http://schemas.microsoft.com/office/drawing/2016/5/13/chartex" xmlns:cx8="http://schemas.microsoft.com/office/drawing/2016/5/14/chartex" xmlns:mc="http://schemas.openxmlformats.org/markup-compatibility/2006" xmlns:aink="http://schemas.microsoft.com/office/drawing/2016/ink" xmlns:am3d="http://schemas.microsoft.com/office/drawing/2017/model3d" xmlns:o="urn:schemas-microsoft-com:office:office" xmlns:r="http://schemas.openxmlformats.org/officeDocument/2006/relationships" xmlns:m="http://schemas.openxmlformats.org/officeDocument/2006/math" xmlns:v="urn:schemas-microsoft-com:vml" xmlns:wp14="http://schemas.microsoft.com/office/word/2010/wordprocessingDrawing" xmlns:wp="http://schemas.openxmlformats.org/drawingml/2006/wordprocessingDrawing" xmlns:w10="urn:schemas-microsoft-com:office:word" xmlns:w="http://schemas.openxmlformats.org/wordprocessingml/2006/main" xmlns:w14="http://schemas.microsoft.com/office/word/2010/wordml" xmlns:w15="http://schemas.microsoft.com/office/word/2012/wordml" xmlns:w16cid="http://schemas.microsoft.com/office/word/2016/wordml/cid" xmlns:w16se="http://schemas.microsoft.com/office/word/2015/wordml/symex" xmlns:wpg="http://schemas.microsoft.com/office/word/2010/wordprocessingGroup" xmlns:wpi="http://schemas.microsoft.com/office/word/2010/wordprocessingInk" xmlns:wne="http://schemas.microsoft.com/office/word/2006/wordml" xmlns:wps="http://schemas.microsoft.com/office/word/2010/wordprocessingShape" mc:Ignorable="w14 w15 w16se w16cid wp14">
+  <w:endnote w:type="separator" w:id="-1">
+    <w:p>
+      <w:r>
+        <w:separator/>
+      </w:r>
+    </w:p>
+  </w:endnote>
+  <w:endnote w:type="continuationSeparator" w:id="0">
+    <w:p>
+      <w:r>
+        <w:continuationSeparator/>
+      </w:r>
+    </w:p>
+  </w:endnote>
+</w:endnotes>
+</file>
+
+<file path=word/footer1.xml><?xml version="1.0" encoding="utf-8"?>
+<w:ftr xmlns:wpc="http://schemas.microsoft.com/office/word/2010/wordprocessingCanvas" xmlns:cx="http://schemas.microsoft.com/office/drawing/2014/chartex" xmlns:cx1="http://schemas.microsoft.com/office/drawing/2015/9/8/chartex" xmlns:cx2="http://schemas.microsoft.com/office/drawing/2015/10/21/chartex" xmlns:cx3="http://schemas.microsoft.com/office/drawing/2016/5/9/chartex" xmlns:cx4="http://schemas.microsoft.com/office/drawing/2016/5/10/chartex" xmlns:cx5="http://schemas.microsoft.com/office/drawing/2016/5/11/chartex" xmlns:cx6="http://schemas.microsoft.com/office/drawing/2016/5/12/chartex" xmlns:cx7="http://schemas.microsoft.com/office/drawing/2016/5/13/chartex" xmlns:cx8="http://schemas.microsoft.com/office/drawing/2016/5/14/chartex" xmlns:mc="http://schemas.openxmlformats.org/markup-compatibility/2006" xmlns:aink="http://schemas.microsoft.com/office/drawing/2016/ink" xmlns:am3d="http://schemas.microsoft.com/office/drawing/2017/model3d" xmlns:o="urn:schemas-microsoft-com:office:office" xmlns:r="http://schemas.openxmlformats.org/officeDocument/2006/relationships" xmlns:m="http://schemas.openxmlformats.org/officeDocument/2006/math" xmlns:v="urn:schemas-microsoft-com:vml" xmlns:wp14="http://schemas.microsoft.com/office/word/2010/wordprocessingDrawing" xmlns:wp="http://schemas.openxmlformats.org/drawingml/2006/wordprocessingDrawing" xmlns:w10="urn:schemas-microsoft-com:office:word" xmlns:w="http://schemas.openxmlformats.org/wordprocessingml/2006/main" xmlns:w14="http://schemas.microsoft.com/office/word/2010/wordml" xmlns:w15="http://schemas.microsoft.com/office/word/2012/wordml" xmlns:w16cid="http://schemas.microsoft.com/office/word/2016/wordml/cid" xmlns:w16se="http://schemas.microsoft.com/office/word/2015/wordml/symex" xmlns:wpg="http://schemas.microsoft.com/office/word/2010/wordprocessingGroup" xmlns:wpi="http://schemas.microsoft.com/office/word/2010/wordprocessingInk" xmlns:wne="http://schemas.microsoft.com/office/word/2006/wordml" xmlns:wps="http://schemas.microsoft.com/office/word/2010/wordprocessingShape" mc:Ignorable="w14 w15 w16se w16cid wp14">
+  <w:p>
+    <w:pPr>
+      <w:pStyle w:val="ab"/>
+      <w:rPr>
+        <w:lang w:eastAsia="zh-TW"/>
+      </w:rPr>
+    </w:pPr>
+    <w:r>
+      <w:ptab w:relativeTo="margin" w:alignment="center" w:leader="none"/>
+    </w:r>
+    <w:r>
+      <w:fldChar w:fldCharType="begin"/>
+    </w:r>
+    <w:r>
+      <w:instrText>PAGE   \* MERGEFORMAT</w:instrText>
+    </w:r>
+    <w:r>
+      <w:fldChar w:fldCharType="separate"/>
+    </w:r>
+    <w:r>
+      <w:rPr>
+        <w:lang w:val="zh-TW" w:eastAsia="zh-TW"/>
+      </w:rPr>
+      <w:t>1</w:t>
+    </w:r>
+    <w:r>
+      <w:fldChar w:fldCharType="end"/>
+    </w:r>
+    <w:r>
+      <w:ptab w:relativeTo="margin" w:alignment="right" w:leader="none"/>
+    </w:r>
+  </w:p>
+</w:ftr>
+</file>
+
+<file path=word/footnotes.xml><?xml version="1.0" encoding="utf-8"?>
+<w:footnotes xmlns:wpc="http://schemas.microsoft.com/office/word/2010/wordprocessingCanvas" xmlns:cx="http://schemas.microsoft.com/office/drawing/2014/chartex" xmlns:cx1="http://schemas.microsoft.com/office/drawing/2015/9/8/chartex" xmlns:cx2="http://schemas.microsoft.com/office/drawing/2015/10/21/chartex" xmlns:cx3="http://schemas.microsoft.com/office/drawing/2016/5/9/chartex" xmlns:cx4="http://schemas.microsoft.com/office/drawing/2016/5/10/chartex" xmlns:cx5="http://schemas.microsoft.com/office/drawing/2016/5/11/chartex" xmlns:cx6="http://schemas.microsoft.com/office/drawing/2016/5/12/chartex" xmlns:cx7="http://schemas.microsoft.com/office/drawing/2016/5/13/chartex" xmlns:cx8="http://schemas.microsoft.com/office/drawing/2016/5/14/chartex" xmlns:mc="http://schemas.openxmlformats.org/markup-compatibility/2006" xmlns:aink="http://schemas.microsoft.com/office/drawing/2016/ink" xmlns:am3d="http://schemas.microsoft.com/office/drawing/2017/model3d" xmlns:o="urn:schemas-microsoft-com:office:office" xmlns:r="http://schemas.openxmlformats.org/officeDocument/2006/relationships" xmlns:m="http://schemas.openxmlformats.org/officeDocument/2006/math" xmlns:v="urn:schemas-microsoft-com:vml" xmlns:wp14="http://schemas.microsoft.com/office/word/2010/wordprocessingDrawing" xmlns:wp="http://schemas.openxmlformats.org/drawingml/2006/wordprocessingDrawing" xmlns:w10="urn:schemas-microsoft-com:office:word" xmlns:w="http://schemas.openxmlformats.org/wordprocessingml/2006/main" xmlns:w14="http://schemas.microsoft.com/office/word/2010/wordml" xmlns:w15="http://schemas.microsoft.com/office/word/2012/wordml" xmlns:w16cid="http://schemas.microsoft.com/office/word/2016/wordml/cid" xmlns:w16se="http://schemas.microsoft.com/office/word/2015/wordml/symex" xmlns:wpg="http://schemas.microsoft.com/office/word/2010/wordprocessingGroup" xmlns:wpi="http://schemas.microsoft.com/office/word/2010/wordprocessingInk" xmlns:wne="http://schemas.microsoft.com/office/word/2006/wordml" xmlns:wps="http://schemas.microsoft.com/office/word/2010/wordprocessingShape" mc:Ignorable="w14 w15 w16se w16cid wp14">
+  <w:footnote w:type="separator" w:id="-1">
+    <w:p>
+      <w:r>
+        <w:separator/>
+      </w:r>
+    </w:p>
+  </w:footnote>
+  <w:footnote w:type="continuationSeparator" w:id="0">
+    <w:p>
+      <w:r>
+        <w:continuationSeparator/>
+      </w:r>
+    </w:p>
+  </w:footnote>
+</w:footnotes>
+</file>
+
+<file path=word/header1.xml><?xml version="1.0" encoding="utf-8"?>
+<w:hdr xmlns:wpc="http://schemas.microsoft.com/office/word/2010/wordprocessingCanvas" xmlns:cx="http://schemas.microsoft.com/office/drawing/2014/chartex" xmlns:cx1="http://schemas.microsoft.com/office/drawing/2015/9/8/chartex" xmlns:cx2="http://schemas.microsoft.com/office/drawing/2015/10/21/chartex" xmlns:cx3="http://schemas.microsoft.com/office/drawing/2016/5/9/chartex" xmlns:cx4="http://schemas.microsoft.com/office/drawing/2016/5/10/chartex" xmlns:cx5="http://schemas.microsoft.com/office/drawing/2016/5/11/chartex" xmlns:cx6="http://schemas.microsoft.com/office/drawing/2016/5/12/chartex" xmlns:cx7="http://schemas.microsoft.com/office/drawing/2016/5/13/chartex" xmlns:cx8="http://schemas.microsoft.com/office/drawing/2016/5/14/chartex" xmlns:mc="http://schemas.openxmlformats.org/markup-compatibility/2006" xmlns:aink="http://schemas.microsoft.com/office/drawing/2016/ink" xmlns:am3d="http://schemas.microsoft.com/office/drawing/2017/model3d" xmlns:o="urn:schemas-microsoft-com:office:office" xmlns:r="http://schemas.openxmlformats.org/officeDocument/2006/relationships" xmlns:m="http://schemas.openxmlformats.org/officeDocument/2006/math" xmlns:v="urn:schemas-microsoft-com:vml" xmlns:wp14="http://schemas.microsoft.com/office/word/2010/wordprocessingDrawing" xmlns:wp="http://schemas.openxmlformats.org/drawingml/2006/wordprocessingDrawing" xmlns:w10="urn:schemas-microsoft-com:office:word" xmlns:w="http://schemas.openxmlformats.org/wordprocessingml/2006/main" xmlns:w14="http://schemas.microsoft.com/office/word/2010/wordml" xmlns:w15="http://schemas.microsoft.com/office/word/2012/wordml" xmlns:w16cid="http://schemas.microsoft.com/office/word/2016/wordml/cid" xmlns:w16se="http://schemas.microsoft.com/office/word/2015/wordml/symex" xmlns:wpg="http://schemas.microsoft.com/office/word/2010/wordprocessingGroup" xmlns:wpi="http://schemas.microsoft.com/office/word/2010/wordprocessingInk" xmlns:wne="http://schemas.microsoft.com/office/word/2006/wordml" xmlns:wps="http://schemas.microsoft.com/office/word/2010/wordprocessingShape" mc:Ignorable="w14 w15 w16se w16cid wp14">
+  <w:p>
+    <w:pPr>
+      <w:pStyle w:val="a9"/>
+      <w:wordWrap w:val="0"/>
+      <w:jc w:val="right"/>
+      <w:rPr>
+        <w:rStyle w:val="a6"/>
+        <w:spacing w:val="-1"/>
+      </w:rPr>
+    </w:pPr>
+    <w:r>
+      <w:rPr>
+        <w:rFonts w:ascii="Times New Roman" w:eastAsiaTheme="minorEastAsia" w:hAnsi="Times New Roman" w:cs="Times New Roman"/>
+        <w:b/>
+        <w:sz w:val="36"/>
+        <w:szCs w:val="36"/>
+        <w:lang w:eastAsia="zh-TW"/>
+      </w:rPr>
+      <w:t>YU-SHAN TSAI</w:t>
+    </w:r>
+    <w:r>
+      <w:rPr>
+        <w:rFonts w:ascii="Times New Roman" w:hAnsi="Times New Roman" w:cs="Times New Roman"/>
+        <w:b/>
+        <w:sz w:val="36"/>
+        <w:szCs w:val="36"/>
+      </w:rPr>
+      <w:t>,</w:t>
+    </w:r>
+    <w:r>
+      <w:rPr>
+        <w:rFonts w:ascii="Times New Roman" w:hAnsi="Times New Roman" w:cs="Times New Roman"/>
+        <w:b/>
+        <w:spacing w:val="1"/>
+        <w:sz w:val="36"/>
+        <w:szCs w:val="36"/>
+      </w:rPr>
+      <w:t xml:space="preserve"> </w:t>
+    </w:r>
+    <w:proofErr w:type="spellStart"/>
+    <w:r>
+      <w:rPr>
+        <w:rFonts w:ascii="Times New Roman" w:hAnsi="Times New Roman" w:cs="Times New Roman"/>
+        <w:b/>
+        <w:sz w:val="36"/>
+        <w:szCs w:val="36"/>
+      </w:rPr>
+      <w:t>Chumy</w:t>
+    </w:r>
+    <w:proofErr w:type="spellEnd"/>
+    <w:r>
+      <w:t xml:space="preserve"> </w:t>
+    </w:r>
+    <w:r>
+      <w:ptab w:relativeTo="margin" w:alignment="center" w:leader="none"/>
+    </w:r>
+    <w:r>
+      <w:ptab w:relativeTo="margin" w:alignment="right" w:leader="none"/>
+    </w:r>
+    <w:r>
+      <w:rPr>
+        <w:spacing w:val="-1"/>
+      </w:rPr>
+      <w:t>E-Mail:</w:t>
+    </w:r>
+    <w:r>
+      <w:rPr>
+        <w:spacing w:val="5"/>
+      </w:rPr>
+      <w:t xml:space="preserve"> </w:t>
+    </w:r>
+    <w:hyperlink r:id="rId1" w:history="1">
+      <w:r>
+        <w:rPr>
+          <w:rStyle w:val="a6"/>
+          <w:spacing w:val="-1"/>
+        </w:rPr>
+        <w:t>jimmy012403976@gmail.com</w:t>
+      </w:r>
+    </w:hyperlink>
+    <w:r>
+      <w:rPr>
+        <w:rStyle w:val="a6"/>
+        <w:spacing w:val="-1"/>
+        <w:u w:val="none"/>
+      </w:rPr>
+      <w:t xml:space="preserve">             </w:t>
+    </w:r>
+  </w:p>
+  <w:p>
+    <w:pPr>
+      <w:pStyle w:val="a9"/>
+      <w:jc w:val="right"/>
+    </w:pPr>
+    <w:r>
+      <w:rPr>
+        <w:spacing w:val="-1"/>
+      </w:rPr>
+      <w:t>GitHub:</w:t>
+    </w:r>
+    <w:r>
+      <w:rPr>
+        <w:spacing w:val="7"/>
+      </w:rPr>
+      <w:t xml:space="preserve"> </w:t>
+    </w:r>
+    <w:hyperlink r:id="rId2" w:history="1">
+      <w:r>
+        <w:rPr>
+          <w:rStyle w:val="a6"/>
+          <w:spacing w:val="-1"/>
+        </w:rPr>
+        <w:t>https://github.com/Jimmy01240397</w:t>
+      </w:r>
+    </w:hyperlink>
+  </w:p>
+  <w:p>
+    <w:pPr>
+      <w:pStyle w:val="a9"/>
+      <w:wordWrap w:val="0"/>
+      <w:jc w:val="right"/>
+      <w:rPr>
+        <w:rFonts w:hint="eastAsia"/>
+        <w:color w:val="0000FF" w:themeColor="hyperlink"/>
+        <w:spacing w:val="-1"/>
+        <w:u w:val="single"/>
+        <w:lang w:eastAsia="zh-TW"/>
+      </w:rPr>
+    </w:pPr>
+    <w:r>
+      <w:t>Website</w:t>
+    </w:r>
+    <w:r>
+      <w:rPr>
+        <w:spacing w:val="-1"/>
+      </w:rPr>
+      <w:t xml:space="preserve"> </w:t>
+    </w:r>
+    <w:r>
+      <w:t>Link:</w:t>
+    </w:r>
+    <w:r>
+      <w:rPr>
+        <w:spacing w:val="-1"/>
+      </w:rPr>
+      <w:t xml:space="preserve"> </w:t>
+    </w:r>
+    <w:hyperlink r:id="rId3">
+      <w:r>
+        <w:rPr>
+          <w:color w:val="0462C1"/>
+          <w:u w:val="single" w:color="0462C1"/>
+        </w:rPr>
+        <w:t>https://blog.chummydns.com</w:t>
+      </w:r>
+    </w:hyperlink>
+    <w:r>
+      <w:rPr>
+        <w:color w:val="0462C1"/>
+      </w:rPr>
+      <w:t xml:space="preserve"> </w:t>
+    </w:r>
+  </w:p>
+</w:hdr>
 </file>
 
 <file path=word/numbering.xml><?xml version="1.0" encoding="utf-8"?>
@@ -3294,6 +3790,68 @@
       <w:szCs w:val="36"/>
     </w:rPr>
   </w:style>
+  <w:style w:type="paragraph" w:styleId="a9">
+    <w:name w:val="header"/>
+    <w:basedOn w:val="a"/>
+    <w:link w:val="aa"/>
+    <w:uiPriority w:val="99"/>
+    <w:unhideWhenUsed/>
+    <w:rsid w:val="00B47AB4"/>
+    <w:pPr>
+      <w:tabs>
+        <w:tab w:val="center" w:pos="4153"/>
+        <w:tab w:val="right" w:pos="8306"/>
+      </w:tabs>
+      <w:snapToGrid w:val="0"/>
+    </w:pPr>
+    <w:rPr>
+      <w:sz w:val="20"/>
+      <w:szCs w:val="20"/>
+    </w:rPr>
+  </w:style>
+  <w:style w:type="character" w:customStyle="1" w:styleId="aa">
+    <w:name w:val="頁首 字元"/>
+    <w:basedOn w:val="a0"/>
+    <w:link w:val="a9"/>
+    <w:uiPriority w:val="99"/>
+    <w:rsid w:val="00B47AB4"/>
+    <w:rPr>
+      <w:rFonts w:ascii="微軟正黑體" w:eastAsia="微軟正黑體" w:hAnsi="微軟正黑體" w:cs="微軟正黑體"/>
+      <w:sz w:val="20"/>
+      <w:szCs w:val="20"/>
+    </w:rPr>
+  </w:style>
+  <w:style w:type="paragraph" w:styleId="ab">
+    <w:name w:val="footer"/>
+    <w:basedOn w:val="a"/>
+    <w:link w:val="ac"/>
+    <w:uiPriority w:val="99"/>
+    <w:unhideWhenUsed/>
+    <w:rsid w:val="00B47AB4"/>
+    <w:pPr>
+      <w:tabs>
+        <w:tab w:val="center" w:pos="4153"/>
+        <w:tab w:val="right" w:pos="8306"/>
+      </w:tabs>
+      <w:snapToGrid w:val="0"/>
+    </w:pPr>
+    <w:rPr>
+      <w:sz w:val="20"/>
+      <w:szCs w:val="20"/>
+    </w:rPr>
+  </w:style>
+  <w:style w:type="character" w:customStyle="1" w:styleId="ac">
+    <w:name w:val="頁尾 字元"/>
+    <w:basedOn w:val="a0"/>
+    <w:link w:val="ab"/>
+    <w:uiPriority w:val="99"/>
+    <w:rsid w:val="00B47AB4"/>
+    <w:rPr>
+      <w:rFonts w:ascii="微軟正黑體" w:eastAsia="微軟正黑體" w:hAnsi="微軟正黑體" w:cs="微軟正黑體"/>
+      <w:sz w:val="20"/>
+      <w:szCs w:val="20"/>
+    </w:rPr>
+  </w:style>
 </w:styles>
 </file>
 

--- a/static/cv.docx
+++ b/static/cv.docx
@@ -398,6 +398,88 @@
         <w:rPr>
           <w:color w:val="474747"/>
         </w:rPr>
+        <w:t>202</w:t>
+      </w:r>
+      <w:r>
+        <w:rPr>
+          <w:color w:val="474747"/>
+        </w:rPr>
+        <w:t>4</w:t>
+      </w:r>
+      <w:r>
+        <w:rPr>
+          <w:color w:val="474747"/>
+        </w:rPr>
+        <w:t>/</w:t>
+      </w:r>
+      <w:r>
+        <w:rPr>
+          <w:color w:val="474747"/>
+        </w:rPr>
+        <w:t>02</w:t>
+      </w:r>
+      <w:r>
+        <w:rPr>
+          <w:color w:val="474747"/>
+          <w:spacing w:val="-1"/>
+        </w:rPr>
+        <w:t xml:space="preserve"> </w:t>
+      </w:r>
+      <w:r>
+        <w:rPr>
+          <w:color w:val="474747"/>
+        </w:rPr>
+        <w:t>~</w:t>
+      </w:r>
+      <w:r>
+        <w:rPr>
+          <w:color w:val="474747"/>
+          <w:spacing w:val="-5"/>
+        </w:rPr>
+        <w:t xml:space="preserve"> </w:t>
+      </w:r>
+      <w:r>
+        <w:rPr>
+          <w:color w:val="474747"/>
+        </w:rPr>
+        <w:t>2024/06</w:t>
+      </w:r>
+      <w:r>
+        <w:rPr>
+          <w:color w:val="474747"/>
+          <w:spacing w:val="-4"/>
+        </w:rPr>
+        <w:t xml:space="preserve"> </w:t>
+      </w:r>
+      <w:r>
+        <w:rPr>
+          <w:color w:val="474747"/>
+        </w:rPr>
+        <w:t>|</w:t>
+      </w:r>
+      <w:r>
+        <w:rPr>
+          <w:color w:val="474747"/>
+          <w:spacing w:val="-4"/>
+        </w:rPr>
+        <w:t xml:space="preserve"> </w:t>
+      </w:r>
+      <w:r>
+        <w:rPr>
+          <w:color w:val="474747"/>
+        </w:rPr>
+        <w:t>TTC Cyber Security intern</w:t>
+      </w:r>
+    </w:p>
+    <w:p>
+      <w:pPr>
+        <w:pStyle w:val="a3"/>
+        <w:spacing w:before="77" w:line="313" w:lineRule="exact"/>
+      </w:pPr>
+      <w:r>
+        <w:rPr>
+          <w:color w:val="474747"/>
+        </w:rPr>
         <w:t>2022/10</w:t>
       </w:r>
       <w:r>
@@ -1769,7 +1851,6 @@
     <w:p>
       <w:pPr>
         <w:rPr>
-          <w:rFonts w:hint="eastAsia"/>
           <w:sz w:val="20"/>
           <w:szCs w:val="20"/>
           <w:lang w:eastAsia="zh-TW"/>
@@ -1788,8 +1869,6 @@
         <w:spacing w:before="201"/>
       </w:pPr>
     </w:p>
-    <w:bookmarkStart w:id="0" w:name="_GoBack"/>
-    <w:bookmarkEnd w:id="0"/>
     <w:p>
       <w:pPr>
         <w:pStyle w:val="1"/>
@@ -2263,6 +2342,589 @@
               <w:pStyle w:val="TableParagraph"/>
               <w:spacing w:before="45" w:line="284" w:lineRule="exact"/>
               <w:rPr>
+                <w:rFonts w:hint="eastAsia"/>
+                <w:b/>
+                <w:sz w:val="20"/>
+                <w:lang w:eastAsia="zh-TW"/>
+              </w:rPr>
+            </w:pPr>
+            <w:r>
+              <w:rPr>
+                <w:rFonts w:hint="eastAsia"/>
+                <w:b/>
+                <w:sz w:val="20"/>
+                <w:lang w:eastAsia="zh-TW"/>
+              </w:rPr>
+              <w:t>2</w:t>
+            </w:r>
+            <w:r>
+              <w:rPr>
+                <w:b/>
+                <w:sz w:val="20"/>
+                <w:lang w:eastAsia="zh-TW"/>
+              </w:rPr>
+              <w:t>024</w:t>
+            </w:r>
+          </w:p>
+        </w:tc>
+        <w:tc>
+          <w:tcPr>
+            <w:tcW w:w="9765" w:type="dxa"/>
+          </w:tcPr>
+          <w:p>
+            <w:pPr>
+              <w:pStyle w:val="TableParagraph"/>
+              <w:spacing w:before="45" w:line="284" w:lineRule="exact"/>
+              <w:ind w:left="115"/>
+              <w:rPr>
+                <w:rFonts w:hint="eastAsia"/>
+                <w:sz w:val="20"/>
+                <w:lang w:eastAsia="zh-TW"/>
+              </w:rPr>
+            </w:pPr>
+            <w:r>
+              <w:rPr>
+                <w:rFonts w:hint="eastAsia"/>
+                <w:sz w:val="20"/>
+                <w:lang w:eastAsia="zh-TW"/>
+              </w:rPr>
+              <w:t>A</w:t>
+            </w:r>
+            <w:r>
+              <w:rPr>
+                <w:sz w:val="20"/>
+                <w:lang w:eastAsia="zh-TW"/>
+              </w:rPr>
+              <w:t xml:space="preserve">IS3 Camp Best Project </w:t>
+            </w:r>
+            <w:r>
+              <w:rPr>
+                <w:sz w:val="20"/>
+              </w:rPr>
+              <w:t>—</w:t>
+            </w:r>
+            <w:proofErr w:type="spellStart"/>
+            <w:r>
+              <w:rPr>
+                <w:rFonts w:hint="eastAsia"/>
+                <w:sz w:val="20"/>
+              </w:rPr>
+              <w:t>當政府標案文件傳輸程式成為駭客的任意門</w:t>
+            </w:r>
+            <w:proofErr w:type="spellEnd"/>
+          </w:p>
+        </w:tc>
+      </w:tr>
+      <w:tr>
+        <w:trPr>
+          <w:trHeight w:val="349"/>
+        </w:trPr>
+        <w:tc>
+          <w:tcPr>
+            <w:tcW w:w="717" w:type="dxa"/>
+          </w:tcPr>
+          <w:p>
+            <w:pPr>
+              <w:pStyle w:val="TableParagraph"/>
+              <w:spacing w:before="45" w:line="284" w:lineRule="exact"/>
+              <w:rPr>
+                <w:rFonts w:hint="eastAsia"/>
+                <w:b/>
+                <w:sz w:val="20"/>
+                <w:lang w:eastAsia="zh-TW"/>
+              </w:rPr>
+            </w:pPr>
+            <w:r>
+              <w:rPr>
+                <w:rFonts w:hint="eastAsia"/>
+                <w:b/>
+                <w:sz w:val="20"/>
+                <w:lang w:eastAsia="zh-TW"/>
+              </w:rPr>
+              <w:t>2</w:t>
+            </w:r>
+            <w:r>
+              <w:rPr>
+                <w:b/>
+                <w:sz w:val="20"/>
+                <w:lang w:eastAsia="zh-TW"/>
+              </w:rPr>
+              <w:t>024</w:t>
+            </w:r>
+          </w:p>
+        </w:tc>
+        <w:tc>
+          <w:tcPr>
+            <w:tcW w:w="9765" w:type="dxa"/>
+          </w:tcPr>
+          <w:p>
+            <w:pPr>
+              <w:pStyle w:val="TableParagraph"/>
+              <w:spacing w:before="45" w:line="284" w:lineRule="exact"/>
+              <w:ind w:left="115"/>
+              <w:rPr>
+                <w:sz w:val="20"/>
+              </w:rPr>
+            </w:pPr>
+            <w:r>
+              <w:rPr>
+                <w:sz w:val="20"/>
+              </w:rPr>
+              <w:t>HITCON CTF Quals</w:t>
+            </w:r>
+            <w:r>
+              <w:rPr>
+                <w:sz w:val="20"/>
+              </w:rPr>
+              <w:t xml:space="preserve"> </w:t>
+            </w:r>
+            <w:r>
+              <w:rPr>
+                <w:sz w:val="20"/>
+              </w:rPr>
+              <w:t>—</w:t>
+            </w:r>
+            <w:r>
+              <w:rPr>
+                <w:sz w:val="20"/>
+              </w:rPr>
+              <w:t xml:space="preserve"> rank.1(</w:t>
+            </w:r>
+            <w:r>
+              <w:rPr>
+                <w:rFonts w:hint="eastAsia"/>
+                <w:sz w:val="20"/>
+                <w:lang w:eastAsia="zh-TW"/>
+              </w:rPr>
+              <w:t>T</w:t>
+            </w:r>
+            <w:r>
+              <w:rPr>
+                <w:sz w:val="20"/>
+                <w:lang w:eastAsia="zh-TW"/>
+              </w:rPr>
+              <w:t>W</w:t>
+            </w:r>
+            <w:r>
+              <w:rPr>
+                <w:sz w:val="20"/>
+              </w:rPr>
+              <w:t>) / rank.24</w:t>
+            </w:r>
+          </w:p>
+        </w:tc>
+      </w:tr>
+      <w:tr>
+        <w:trPr>
+          <w:trHeight w:val="349"/>
+        </w:trPr>
+        <w:tc>
+          <w:tcPr>
+            <w:tcW w:w="717" w:type="dxa"/>
+          </w:tcPr>
+          <w:p>
+            <w:pPr>
+              <w:pStyle w:val="TableParagraph"/>
+              <w:spacing w:before="45" w:line="284" w:lineRule="exact"/>
+              <w:rPr>
+                <w:rFonts w:hint="eastAsia"/>
+                <w:b/>
+                <w:sz w:val="20"/>
+                <w:lang w:eastAsia="zh-TW"/>
+              </w:rPr>
+            </w:pPr>
+            <w:r>
+              <w:rPr>
+                <w:rFonts w:hint="eastAsia"/>
+                <w:b/>
+                <w:sz w:val="20"/>
+                <w:lang w:eastAsia="zh-TW"/>
+              </w:rPr>
+              <w:t>2</w:t>
+            </w:r>
+            <w:r>
+              <w:rPr>
+                <w:b/>
+                <w:sz w:val="20"/>
+                <w:lang w:eastAsia="zh-TW"/>
+              </w:rPr>
+              <w:t>024</w:t>
+            </w:r>
+          </w:p>
+        </w:tc>
+        <w:tc>
+          <w:tcPr>
+            <w:tcW w:w="9765" w:type="dxa"/>
+          </w:tcPr>
+          <w:p>
+            <w:pPr>
+              <w:pStyle w:val="TableParagraph"/>
+              <w:spacing w:before="45" w:line="284" w:lineRule="exact"/>
+              <w:ind w:left="115"/>
+              <w:rPr>
+                <w:sz w:val="20"/>
+                <w:lang w:eastAsia="zh-TW"/>
+              </w:rPr>
+            </w:pPr>
+            <w:r>
+              <w:rPr>
+                <w:sz w:val="20"/>
+              </w:rPr>
+              <w:t>The 5</w:t>
+            </w:r>
+            <w:r>
+              <w:rPr>
+                <w:sz w:val="20"/>
+              </w:rPr>
+              <w:t>4</w:t>
+            </w:r>
+            <w:bookmarkStart w:id="0" w:name="_GoBack"/>
+            <w:bookmarkEnd w:id="0"/>
+            <w:r>
+              <w:rPr>
+                <w:sz w:val="20"/>
+              </w:rPr>
+              <w:t>rd National Skills Competition</w:t>
+            </w:r>
+            <w:r>
+              <w:rPr>
+                <w:sz w:val="20"/>
+              </w:rPr>
+              <w:t xml:space="preserve"> C</w:t>
+            </w:r>
+            <w:r>
+              <w:rPr>
+                <w:sz w:val="20"/>
+              </w:rPr>
+              <w:t>yber</w:t>
+            </w:r>
+            <w:r>
+              <w:rPr>
+                <w:sz w:val="20"/>
+              </w:rPr>
+              <w:t xml:space="preserve"> S</w:t>
+            </w:r>
+            <w:r>
+              <w:rPr>
+                <w:sz w:val="20"/>
+              </w:rPr>
+              <w:t>ecurity</w:t>
+            </w:r>
+            <w:r>
+              <w:rPr>
+                <w:sz w:val="20"/>
+              </w:rPr>
+              <w:t xml:space="preserve"> </w:t>
+            </w:r>
+            <w:r>
+              <w:rPr>
+                <w:sz w:val="20"/>
+              </w:rPr>
+              <w:t xml:space="preserve">— </w:t>
+            </w:r>
+            <w:r>
+              <w:rPr>
+                <w:sz w:val="20"/>
+              </w:rPr>
+              <w:t>3</w:t>
+            </w:r>
+            <w:r>
+              <w:rPr>
+                <w:sz w:val="20"/>
+              </w:rPr>
+              <w:t>nd</w:t>
+            </w:r>
+          </w:p>
+        </w:tc>
+      </w:tr>
+      <w:tr>
+        <w:trPr>
+          <w:trHeight w:val="349"/>
+        </w:trPr>
+        <w:tc>
+          <w:tcPr>
+            <w:tcW w:w="717" w:type="dxa"/>
+          </w:tcPr>
+          <w:p>
+            <w:pPr>
+              <w:pStyle w:val="TableParagraph"/>
+              <w:spacing w:before="45" w:line="284" w:lineRule="exact"/>
+              <w:rPr>
+                <w:rFonts w:hint="eastAsia"/>
+                <w:b/>
+                <w:sz w:val="20"/>
+                <w:lang w:eastAsia="zh-TW"/>
+              </w:rPr>
+            </w:pPr>
+            <w:r>
+              <w:rPr>
+                <w:rFonts w:hint="eastAsia"/>
+                <w:b/>
+                <w:sz w:val="20"/>
+                <w:lang w:eastAsia="zh-TW"/>
+              </w:rPr>
+              <w:t>2</w:t>
+            </w:r>
+            <w:r>
+              <w:rPr>
+                <w:b/>
+                <w:sz w:val="20"/>
+                <w:lang w:eastAsia="zh-TW"/>
+              </w:rPr>
+              <w:t>024</w:t>
+            </w:r>
+          </w:p>
+        </w:tc>
+        <w:tc>
+          <w:tcPr>
+            <w:tcW w:w="9765" w:type="dxa"/>
+          </w:tcPr>
+          <w:p>
+            <w:pPr>
+              <w:pStyle w:val="TableParagraph"/>
+              <w:spacing w:before="45" w:line="284" w:lineRule="exact"/>
+              <w:ind w:left="115"/>
+              <w:rPr>
+                <w:sz w:val="20"/>
+                <w:lang w:eastAsia="zh-TW"/>
+              </w:rPr>
+            </w:pPr>
+            <w:r>
+              <w:rPr>
+                <w:sz w:val="20"/>
+                <w:lang w:eastAsia="zh-TW"/>
+              </w:rPr>
+              <w:t xml:space="preserve">AIS3 EOF CTF </w:t>
+            </w:r>
+            <w:r>
+              <w:rPr>
+                <w:sz w:val="20"/>
+                <w:lang w:eastAsia="zh-TW"/>
+              </w:rPr>
+              <w:t>–</w:t>
+            </w:r>
+            <w:r>
+              <w:rPr>
+                <w:sz w:val="20"/>
+                <w:lang w:eastAsia="zh-TW"/>
+              </w:rPr>
+              <w:t xml:space="preserve"> </w:t>
+            </w:r>
+            <w:r>
+              <w:rPr>
+                <w:rFonts w:hint="eastAsia"/>
+                <w:sz w:val="20"/>
+                <w:lang w:eastAsia="zh-TW"/>
+              </w:rPr>
+              <w:t>r</w:t>
+            </w:r>
+            <w:r>
+              <w:rPr>
+                <w:sz w:val="20"/>
+                <w:lang w:eastAsia="zh-TW"/>
+              </w:rPr>
+              <w:t>ank 4</w:t>
+            </w:r>
+          </w:p>
+        </w:tc>
+      </w:tr>
+      <w:tr>
+        <w:trPr>
+          <w:trHeight w:val="349"/>
+        </w:trPr>
+        <w:tc>
+          <w:tcPr>
+            <w:tcW w:w="717" w:type="dxa"/>
+          </w:tcPr>
+          <w:p>
+            <w:pPr>
+              <w:pStyle w:val="TableParagraph"/>
+              <w:spacing w:before="45" w:line="284" w:lineRule="exact"/>
+              <w:rPr>
+                <w:rFonts w:hint="eastAsia"/>
+                <w:b/>
+                <w:sz w:val="20"/>
+                <w:lang w:eastAsia="zh-TW"/>
+              </w:rPr>
+            </w:pPr>
+            <w:r>
+              <w:rPr>
+                <w:rFonts w:hint="eastAsia"/>
+                <w:b/>
+                <w:sz w:val="20"/>
+                <w:lang w:eastAsia="zh-TW"/>
+              </w:rPr>
+              <w:t>2</w:t>
+            </w:r>
+            <w:r>
+              <w:rPr>
+                <w:b/>
+                <w:sz w:val="20"/>
+                <w:lang w:eastAsia="zh-TW"/>
+              </w:rPr>
+              <w:t>023</w:t>
+            </w:r>
+          </w:p>
+        </w:tc>
+        <w:tc>
+          <w:tcPr>
+            <w:tcW w:w="9765" w:type="dxa"/>
+          </w:tcPr>
+          <w:p>
+            <w:pPr>
+              <w:pStyle w:val="TableParagraph"/>
+              <w:spacing w:before="45" w:line="284" w:lineRule="exact"/>
+              <w:ind w:left="115"/>
+              <w:rPr>
+                <w:sz w:val="20"/>
+                <w:lang w:eastAsia="zh-TW"/>
+              </w:rPr>
+            </w:pPr>
+            <w:proofErr w:type="gramStart"/>
+            <w:r>
+              <w:rPr>
+                <w:sz w:val="20"/>
+                <w:lang w:eastAsia="zh-TW"/>
+              </w:rPr>
+              <w:t>資安技能金盾獎</w:t>
+            </w:r>
+            <w:proofErr w:type="gramEnd"/>
+            <w:r>
+              <w:rPr>
+                <w:sz w:val="20"/>
+                <w:lang w:eastAsia="zh-TW"/>
+              </w:rPr>
+              <w:t xml:space="preserve"> - 第六名 </w:t>
+            </w:r>
+            <w:proofErr w:type="gramStart"/>
+            <w:r>
+              <w:rPr>
+                <w:sz w:val="20"/>
+                <w:lang w:eastAsia="zh-TW"/>
+              </w:rPr>
+              <w:t>展露頭角</w:t>
+            </w:r>
+            <w:proofErr w:type="gramEnd"/>
+            <w:r>
+              <w:rPr>
+                <w:sz w:val="20"/>
+                <w:lang w:eastAsia="zh-TW"/>
+              </w:rPr>
+              <w:t>獎</w:t>
+            </w:r>
+          </w:p>
+        </w:tc>
+      </w:tr>
+      <w:tr>
+        <w:trPr>
+          <w:trHeight w:val="349"/>
+        </w:trPr>
+        <w:tc>
+          <w:tcPr>
+            <w:tcW w:w="717" w:type="dxa"/>
+          </w:tcPr>
+          <w:p>
+            <w:pPr>
+              <w:pStyle w:val="TableParagraph"/>
+              <w:spacing w:before="45" w:line="284" w:lineRule="exact"/>
+              <w:rPr>
+                <w:rFonts w:hint="eastAsia"/>
+                <w:b/>
+                <w:sz w:val="20"/>
+                <w:lang w:eastAsia="zh-TW"/>
+              </w:rPr>
+            </w:pPr>
+            <w:r>
+              <w:rPr>
+                <w:rFonts w:hint="eastAsia"/>
+                <w:b/>
+                <w:sz w:val="20"/>
+                <w:lang w:eastAsia="zh-TW"/>
+              </w:rPr>
+              <w:t>2</w:t>
+            </w:r>
+            <w:r>
+              <w:rPr>
+                <w:b/>
+                <w:sz w:val="20"/>
+                <w:lang w:eastAsia="zh-TW"/>
+              </w:rPr>
+              <w:t>023</w:t>
+            </w:r>
+          </w:p>
+        </w:tc>
+        <w:tc>
+          <w:tcPr>
+            <w:tcW w:w="9765" w:type="dxa"/>
+          </w:tcPr>
+          <w:p>
+            <w:pPr>
+              <w:pStyle w:val="TableParagraph"/>
+              <w:spacing w:before="45" w:line="284" w:lineRule="exact"/>
+              <w:ind w:left="115"/>
+              <w:rPr>
+                <w:rFonts w:hint="eastAsia"/>
+                <w:sz w:val="20"/>
+                <w:lang w:eastAsia="zh-TW"/>
+              </w:rPr>
+            </w:pPr>
+            <w:proofErr w:type="gramStart"/>
+            <w:r>
+              <w:rPr>
+                <w:rFonts w:hint="eastAsia"/>
+                <w:sz w:val="20"/>
+                <w:lang w:eastAsia="zh-TW"/>
+              </w:rPr>
+              <w:t>C</w:t>
+            </w:r>
+            <w:r>
+              <w:rPr>
+                <w:sz w:val="20"/>
+                <w:lang w:eastAsia="zh-TW"/>
+              </w:rPr>
+              <w:t xml:space="preserve">GGC </w:t>
+            </w:r>
+            <w:r>
+              <w:rPr>
+                <w:sz w:val="20"/>
+              </w:rPr>
+              <w:t xml:space="preserve"> </w:t>
+            </w:r>
+            <w:r>
+              <w:rPr>
+                <w:sz w:val="20"/>
+              </w:rPr>
+              <w:t>—</w:t>
+            </w:r>
+            <w:proofErr w:type="gramEnd"/>
+            <w:r>
+              <w:rPr>
+                <w:sz w:val="20"/>
+              </w:rPr>
+              <w:t xml:space="preserve"> rank </w:t>
+            </w:r>
+            <w:r>
+              <w:rPr>
+                <w:sz w:val="20"/>
+              </w:rPr>
+              <w:t>5</w:t>
+            </w:r>
+          </w:p>
+        </w:tc>
+      </w:tr>
+      <w:tr>
+        <w:trPr>
+          <w:trHeight w:val="349"/>
+        </w:trPr>
+        <w:tc>
+          <w:tcPr>
+            <w:tcW w:w="717" w:type="dxa"/>
+          </w:tcPr>
+          <w:p>
+            <w:pPr>
+              <w:pStyle w:val="TableParagraph"/>
+              <w:spacing w:before="45" w:line="284" w:lineRule="exact"/>
+              <w:rPr>
                 <w:b/>
                 <w:sz w:val="20"/>
                 <w:lang w:eastAsia="zh-TW"/>
@@ -2994,7 +3656,6 @@
       <w:wordWrap w:val="0"/>
       <w:jc w:val="right"/>
       <w:rPr>
-        <w:rFonts w:hint="eastAsia"/>
         <w:color w:val="0000FF" w:themeColor="hyperlink"/>
         <w:spacing w:val="-1"/>
         <w:u w:val="single"/>
